--- a/Drafts/Submissions/Functional_Ecology/Title_Page.docx
+++ b/Drafts/Submissions/Functional_Ecology/Title_Page.docx
@@ -25,97 +25,7 @@
         <w:rPr>
           <w:rFonts w:ascii="Times New Roman" w:hAnsi="Times New Roman" w:cs="Times New Roman"/>
         </w:rPr>
-        <w:t>Predator-prey interaction</w:t>
-      </w:r>
-      <w:r>
-        <w:rPr>
-          <w:rFonts w:ascii="Times New Roman" w:hAnsi="Times New Roman" w:cs="Times New Roman"/>
-        </w:rPr>
-        <w:t xml:space="preserve"> outcome</w:t>
-      </w:r>
-      <w:r>
-        <w:rPr>
-          <w:rFonts w:ascii="Times New Roman" w:hAnsi="Times New Roman" w:cs="Times New Roman"/>
-        </w:rPr>
-        <w:t xml:space="preserve">s </w:t>
-      </w:r>
-      <w:r>
-        <w:rPr>
-          <w:rFonts w:ascii="Times New Roman" w:hAnsi="Times New Roman" w:cs="Times New Roman"/>
-        </w:rPr>
-        <w:t xml:space="preserve">in terrestrial invertebrates </w:t>
-      </w:r>
-      <w:r>
-        <w:rPr>
-          <w:rFonts w:ascii="Times New Roman" w:hAnsi="Times New Roman" w:cs="Times New Roman"/>
-        </w:rPr>
-        <w:t xml:space="preserve">are determined by </w:t>
-      </w:r>
-      <w:r>
-        <w:rPr>
-          <w:rFonts w:ascii="Times New Roman" w:hAnsi="Times New Roman" w:cs="Times New Roman"/>
-        </w:rPr>
-        <w:t xml:space="preserve">predator </w:t>
-      </w:r>
-      <w:r>
-        <w:rPr>
-          <w:rFonts w:ascii="Times New Roman" w:hAnsi="Times New Roman" w:cs="Times New Roman"/>
-        </w:rPr>
-        <w:t>body size</w:t>
-      </w:r>
-      <w:r>
-        <w:rPr>
-          <w:rFonts w:ascii="Times New Roman" w:hAnsi="Times New Roman" w:cs="Times New Roman"/>
-        </w:rPr>
-        <w:t xml:space="preserve"> and</w:t>
-      </w:r>
-      <w:r>
-        <w:rPr>
-          <w:rFonts w:ascii="Times New Roman" w:hAnsi="Times New Roman" w:cs="Times New Roman"/>
-        </w:rPr>
-        <w:t xml:space="preserve"> species identity, </w:t>
-      </w:r>
-      <w:r>
-        <w:rPr>
-          <w:rFonts w:ascii="Times New Roman" w:hAnsi="Times New Roman" w:cs="Times New Roman"/>
-        </w:rPr>
-        <w:t>but not</w:t>
-      </w:r>
-      <w:r>
-        <w:rPr>
-          <w:rFonts w:ascii="Times New Roman" w:hAnsi="Times New Roman" w:cs="Times New Roman"/>
-        </w:rPr>
-        <w:t xml:space="preserve"> hunting traits</w:t>
-      </w:r>
-      <w:r>
-        <w:rPr>
-          <w:rFonts w:ascii="Times New Roman" w:hAnsi="Times New Roman" w:cs="Times New Roman"/>
-        </w:rPr>
-        <w:t xml:space="preserve"> </w:t>
-      </w:r>
-      <w:r>
-        <w:rPr>
-          <w:rFonts w:ascii="Times New Roman" w:hAnsi="Times New Roman" w:cs="Times New Roman"/>
-        </w:rPr>
-        <w:t xml:space="preserve">as </w:t>
-      </w:r>
-      <w:r>
-        <w:rPr>
-          <w:rFonts w:ascii="Times New Roman" w:hAnsi="Times New Roman" w:cs="Times New Roman"/>
-        </w:rPr>
-        <w:t>inferred from</w:t>
-      </w:r>
-      <w:r>
-        <w:rPr>
-          <w:rFonts w:ascii="Times New Roman" w:hAnsi="Times New Roman" w:cs="Times New Roman"/>
-        </w:rPr>
-        <w:t xml:space="preserve"> diet DNA metabarcoding data</w:t>
-      </w:r>
-      <w:r>
-        <w:rPr>
-          <w:rFonts w:ascii="Times New Roman" w:hAnsi="Times New Roman" w:cs="Times New Roman"/>
-        </w:rPr>
-        <w:t xml:space="preserve">  </w:t>
+        <w:t xml:space="preserve">Predator-prey interactions of terrestrial invertebrates are determined by predator body size and species identity </w:t>
       </w:r>
     </w:p>
     <w:p>
@@ -335,33 +245,104 @@
           <w:rFonts w:ascii="Times New Roman" w:hAnsi="Times New Roman" w:cs="Times New Roman"/>
           <w:vertAlign w:val="superscript"/>
         </w:rPr>
+        <w:t>3</w:t>
+      </w:r>
+      <w:r>
+        <w:rPr>
+          <w:rFonts w:ascii="Times New Roman" w:hAnsi="Times New Roman" w:cs="Times New Roman"/>
+        </w:rPr>
+        <w:t>, Jasmine Childress</w:t>
+      </w:r>
+      <w:r>
+        <w:rPr>
+          <w:rFonts w:ascii="Times New Roman" w:hAnsi="Times New Roman" w:cs="Times New Roman"/>
+          <w:vertAlign w:val="superscript"/>
+        </w:rPr>
         <w:t>1</w:t>
       </w:r>
       <w:r>
         <w:rPr>
           <w:rFonts w:ascii="Times New Roman" w:hAnsi="Times New Roman" w:cs="Times New Roman"/>
         </w:rPr>
-        <w:t>, Jasmine Childress</w:t>
+        <w:t>, Rodolfo Dirzo</w:t>
       </w:r>
       <w:r>
         <w:rPr>
           <w:rFonts w:ascii="Times New Roman" w:hAnsi="Times New Roman" w:cs="Times New Roman"/>
           <w:vertAlign w:val="superscript"/>
         </w:rPr>
+        <w:t>4</w:t>
+      </w:r>
+      <w:r>
+        <w:rPr>
+          <w:rFonts w:ascii="Times New Roman" w:hAnsi="Times New Roman" w:cs="Times New Roman"/>
+        </w:rPr>
+        <w:t xml:space="preserve">, </w:t>
+      </w:r>
+      <w:r>
+        <w:rPr>
+          <w:rFonts w:ascii="Times New Roman" w:hAnsi="Times New Roman" w:cs="Times New Roman"/>
+        </w:rPr>
+        <w:t>Maggie Klope</w:t>
+      </w:r>
+      <w:r>
+        <w:rPr>
+          <w:rFonts w:ascii="Times New Roman" w:hAnsi="Times New Roman" w:cs="Times New Roman"/>
+          <w:vertAlign w:val="superscript"/>
+        </w:rPr>
         <w:t>1</w:t>
       </w:r>
       <w:r>
         <w:rPr>
           <w:rFonts w:ascii="Times New Roman" w:hAnsi="Times New Roman" w:cs="Times New Roman"/>
         </w:rPr>
-        <w:t>, Rodolfo Dirzo</w:t>
+        <w:t>, Kevin Lafferty</w:t>
       </w:r>
       <w:r>
         <w:rPr>
           <w:rFonts w:ascii="Times New Roman" w:hAnsi="Times New Roman" w:cs="Times New Roman"/>
           <w:vertAlign w:val="superscript"/>
         </w:rPr>
-        <w:t>3</w:t>
+        <w:t>5</w:t>
+      </w:r>
+      <w:r>
+        <w:rPr>
+          <w:rFonts w:ascii="Times New Roman" w:hAnsi="Times New Roman" w:cs="Times New Roman"/>
+        </w:rPr>
+        <w:t>, John McLaughlin</w:t>
+      </w:r>
+      <w:r>
+        <w:rPr>
+          <w:rFonts w:ascii="Times New Roman" w:hAnsi="Times New Roman" w:cs="Times New Roman"/>
+          <w:vertAlign w:val="superscript"/>
+        </w:rPr>
+        <w:t>1</w:t>
+      </w:r>
+      <w:r>
+        <w:rPr>
+          <w:rFonts w:ascii="Times New Roman" w:hAnsi="Times New Roman" w:cs="Times New Roman"/>
+        </w:rPr>
+        <w:t>, Marisa Morse</w:t>
+      </w:r>
+      <w:r>
+        <w:rPr>
+          <w:rFonts w:ascii="Times New Roman" w:hAnsi="Times New Roman" w:cs="Times New Roman"/>
+          <w:vertAlign w:val="superscript"/>
+        </w:rPr>
+        <w:t>1</w:t>
+      </w:r>
+      <w:r>
+        <w:rPr>
+          <w:rFonts w:ascii="Times New Roman" w:hAnsi="Times New Roman" w:cs="Times New Roman"/>
+        </w:rPr>
+        <w:t>, Carina Motta</w:t>
+      </w:r>
+      <w:r>
+        <w:rPr>
+          <w:rFonts w:ascii="Times New Roman" w:hAnsi="Times New Roman" w:cs="Times New Roman"/>
+          <w:vertAlign w:val="superscript"/>
+        </w:rPr>
+        <w:t>1</w:t>
       </w:r>
       <w:r>
         <w:rPr>
@@ -373,7 +354,7 @@
         <w:rPr>
           <w:rFonts w:ascii="Times New Roman" w:hAnsi="Times New Roman" w:cs="Times New Roman"/>
         </w:rPr>
-        <w:t>Maggie Klope</w:t>
+        <w:t>Kevin Park</w:t>
       </w:r>
       <w:r>
         <w:rPr>
@@ -386,7 +367,13 @@
         <w:rPr>
           <w:rFonts w:ascii="Times New Roman" w:hAnsi="Times New Roman" w:cs="Times New Roman"/>
         </w:rPr>
-        <w:t>, Kevin Lafferty</w:t>
+        <w:t xml:space="preserve">, </w:t>
+      </w:r>
+      <w:r>
+        <w:rPr>
+          <w:rFonts w:ascii="Times New Roman" w:hAnsi="Times New Roman" w:cs="Times New Roman"/>
+        </w:rPr>
+        <w:t>Katherine Plummer</w:t>
       </w:r>
       <w:r>
         <w:rPr>
@@ -399,97 +386,20 @@
         <w:rPr>
           <w:rFonts w:ascii="Times New Roman" w:hAnsi="Times New Roman" w:cs="Times New Roman"/>
         </w:rPr>
-        <w:t>, John McLaughlin</w:t>
+        <w:t xml:space="preserve">, </w:t>
+      </w:r>
+      <w:r>
+        <w:rPr>
+          <w:rFonts w:ascii="Times New Roman" w:hAnsi="Times New Roman" w:cs="Times New Roman"/>
+        </w:rPr>
+        <w:t>David Weber</w:t>
       </w:r>
       <w:r>
         <w:rPr>
           <w:rFonts w:ascii="Times New Roman" w:hAnsi="Times New Roman" w:cs="Times New Roman"/>
           <w:vertAlign w:val="superscript"/>
         </w:rPr>
-        <w:t>1</w:t>
-      </w:r>
-      <w:r>
-        <w:rPr>
-          <w:rFonts w:ascii="Times New Roman" w:hAnsi="Times New Roman" w:cs="Times New Roman"/>
-        </w:rPr>
-        <w:t>, Marisa Morse</w:t>
-      </w:r>
-      <w:r>
-        <w:rPr>
-          <w:rFonts w:ascii="Times New Roman" w:hAnsi="Times New Roman" w:cs="Times New Roman"/>
-          <w:vertAlign w:val="superscript"/>
-        </w:rPr>
-        <w:t>1</w:t>
-      </w:r>
-      <w:r>
-        <w:rPr>
-          <w:rFonts w:ascii="Times New Roman" w:hAnsi="Times New Roman" w:cs="Times New Roman"/>
-        </w:rPr>
-        <w:t>, Carina Motta</w:t>
-      </w:r>
-      <w:r>
-        <w:rPr>
-          <w:rFonts w:ascii="Times New Roman" w:hAnsi="Times New Roman" w:cs="Times New Roman"/>
-          <w:vertAlign w:val="superscript"/>
-        </w:rPr>
-        <w:t>1</w:t>
-      </w:r>
-      <w:r>
-        <w:rPr>
-          <w:rFonts w:ascii="Times New Roman" w:hAnsi="Times New Roman" w:cs="Times New Roman"/>
-        </w:rPr>
-        <w:t xml:space="preserve">, </w:t>
-      </w:r>
-      <w:r>
-        <w:rPr>
-          <w:rFonts w:ascii="Times New Roman" w:hAnsi="Times New Roman" w:cs="Times New Roman"/>
-        </w:rPr>
-        <w:t>Kevin Park</w:t>
-      </w:r>
-      <w:r>
-        <w:rPr>
-          <w:rFonts w:ascii="Times New Roman" w:hAnsi="Times New Roman" w:cs="Times New Roman"/>
-          <w:vertAlign w:val="superscript"/>
-        </w:rPr>
-        <w:t>1</w:t>
-      </w:r>
-      <w:r>
-        <w:rPr>
-          <w:rFonts w:ascii="Times New Roman" w:hAnsi="Times New Roman" w:cs="Times New Roman"/>
-        </w:rPr>
-        <w:t xml:space="preserve">, </w:t>
-      </w:r>
-      <w:r>
-        <w:rPr>
-          <w:rFonts w:ascii="Times New Roman" w:hAnsi="Times New Roman" w:cs="Times New Roman"/>
-        </w:rPr>
-        <w:t>Katherine Plummer</w:t>
-      </w:r>
-      <w:r>
-        <w:rPr>
-          <w:rFonts w:ascii="Times New Roman" w:hAnsi="Times New Roman" w:cs="Times New Roman"/>
-          <w:vertAlign w:val="superscript"/>
-        </w:rPr>
-        <w:t>3</w:t>
-      </w:r>
-      <w:r>
-        <w:rPr>
-          <w:rFonts w:ascii="Times New Roman" w:hAnsi="Times New Roman" w:cs="Times New Roman"/>
-        </w:rPr>
-        <w:t xml:space="preserve">, </w:t>
-      </w:r>
-      <w:r>
-        <w:rPr>
-          <w:rFonts w:ascii="Times New Roman" w:hAnsi="Times New Roman" w:cs="Times New Roman"/>
-        </w:rPr>
-        <w:t>David Weber</w:t>
-      </w:r>
-      <w:r>
-        <w:rPr>
-          <w:rFonts w:ascii="Times New Roman" w:hAnsi="Times New Roman" w:cs="Times New Roman"/>
-          <w:vertAlign w:val="superscript"/>
-        </w:rPr>
-        <w:t>3</w:t>
+        <w:t>6</w:t>
       </w:r>
       <w:r>
         <w:rPr>
@@ -605,6 +515,41 @@
           <w:vertAlign w:val="superscript"/>
         </w:rPr>
         <w:t>3</w:t>
+      </w:r>
+      <w:r>
+        <w:rPr>
+          <w:rFonts w:ascii="Times New Roman" w:hAnsi="Times New Roman" w:cs="Times New Roman"/>
+        </w:rPr>
+        <w:t xml:space="preserve"> School of Biological </w:t>
+      </w:r>
+      <w:proofErr w:type="spellStart"/>
+      <w:r>
+        <w:rPr>
+          <w:rFonts w:ascii="Times New Roman" w:hAnsi="Times New Roman" w:cs="Times New Roman"/>
+        </w:rPr>
+        <w:t>Sciencies</w:t>
+      </w:r>
+      <w:proofErr w:type="spellEnd"/>
+      <w:r>
+        <w:rPr>
+          <w:rFonts w:ascii="Times New Roman" w:hAnsi="Times New Roman" w:cs="Times New Roman"/>
+        </w:rPr>
+        <w:t>, University of Hong Kong, Hong Kong HK</w:t>
+      </w:r>
+    </w:p>
+    <w:p>
+      <w:pPr>
+        <w:spacing w:line="360" w:lineRule="auto"/>
+        <w:rPr>
+          <w:rFonts w:ascii="Times New Roman" w:hAnsi="Times New Roman" w:cs="Times New Roman"/>
+        </w:rPr>
+      </w:pPr>
+      <w:r>
+        <w:rPr>
+          <w:rFonts w:ascii="Times New Roman" w:hAnsi="Times New Roman" w:cs="Times New Roman"/>
+          <w:vertAlign w:val="superscript"/>
+        </w:rPr>
+        <w:t>4</w:t>
       </w:r>
       <w:r>
         <w:rPr>
@@ -636,7 +581,7 @@
           <w:szCs w:val="24"/>
           <w:vertAlign w:val="superscript"/>
         </w:rPr>
-        <w:t>4</w:t>
+        <w:t>5</w:t>
       </w:r>
       <w:r>
         <w:rPr>
@@ -657,6 +602,23 @@
           <w:szCs w:val="24"/>
         </w:rPr>
       </w:pPr>
+      <w:r>
+        <w:rPr>
+          <w:rFonts w:ascii="Times New Roman" w:hAnsi="Times New Roman" w:cs="Times New Roman"/>
+          <w:sz w:val="24"/>
+          <w:szCs w:val="24"/>
+          <w:vertAlign w:val="superscript"/>
+        </w:rPr>
+        <w:t>6</w:t>
+      </w:r>
+      <w:r>
+        <w:rPr>
+          <w:rFonts w:ascii="Times New Roman" w:hAnsi="Times New Roman" w:cs="Times New Roman"/>
+          <w:sz w:val="24"/>
+          <w:szCs w:val="24"/>
+        </w:rPr>
+        <w:t xml:space="preserve"> Warnell School of Forestry and Natural Resources, University of Georgia, Athens, GA</w:t>
+      </w:r>
     </w:p>
     <w:p>
       <w:pPr>
@@ -668,38 +630,49 @@
           <w:szCs w:val="24"/>
         </w:rPr>
       </w:pPr>
-      <w:r>
+    </w:p>
+    <w:p>
+      <w:pPr>
+        <w:pStyle w:val="CommentText"/>
+        <w:spacing w:line="360" w:lineRule="auto"/>
         <w:rPr>
           <w:rFonts w:ascii="Times New Roman" w:hAnsi="Times New Roman" w:cs="Times New Roman"/>
           <w:sz w:val="24"/>
           <w:szCs w:val="24"/>
         </w:rPr>
-        <w:t xml:space="preserve">Corresponding Author: </w:t>
-      </w:r>
+      </w:pPr>
       <w:r>
         <w:rPr>
           <w:rFonts w:ascii="Times New Roman" w:hAnsi="Times New Roman" w:cs="Times New Roman"/>
           <w:sz w:val="24"/>
           <w:szCs w:val="24"/>
         </w:rPr>
-        <w:t xml:space="preserve">Ana </w:t>
-      </w:r>
-      <w:proofErr w:type="spellStart"/>
+        <w:t xml:space="preserve">Corresponding Author: </w:t>
+      </w:r>
       <w:r>
         <w:rPr>
           <w:rFonts w:ascii="Times New Roman" w:hAnsi="Times New Roman" w:cs="Times New Roman"/>
           <w:sz w:val="24"/>
           <w:szCs w:val="24"/>
         </w:rPr>
-        <w:t>Miller-ter</w:t>
-      </w:r>
-      <w:proofErr w:type="spellEnd"/>
+        <w:t xml:space="preserve">Ana </w:t>
+      </w:r>
+      <w:proofErr w:type="spellStart"/>
       <w:r>
         <w:rPr>
           <w:rFonts w:ascii="Times New Roman" w:hAnsi="Times New Roman" w:cs="Times New Roman"/>
           <w:sz w:val="24"/>
           <w:szCs w:val="24"/>
         </w:rPr>
+        <w:t>Miller-ter</w:t>
+      </w:r>
+      <w:proofErr w:type="spellEnd"/>
+      <w:r>
+        <w:rPr>
+          <w:rFonts w:ascii="Times New Roman" w:hAnsi="Times New Roman" w:cs="Times New Roman"/>
+          <w:sz w:val="24"/>
+          <w:szCs w:val="24"/>
+        </w:rPr>
         <w:t xml:space="preserve"> Kuile, ana.miller.ter.kuile@lifesci.ucsb.edu, </w:t>
       </w:r>
     </w:p>
@@ -867,7 +840,15 @@
           <w:rFonts w:ascii="Times New Roman" w:hAnsi="Times New Roman" w:cs="Times New Roman"/>
           <w:bCs/>
         </w:rPr>
-        <w:t xml:space="preserve"> provided laboratory space and equipment and we acknowledge the use of the Biological Nanostructures Laboratory within the California </w:t>
+        <w:t xml:space="preserve"> provided laboratory space and equipment and we acknowledge the use of the Biological </w:t>
+      </w:r>
+      <w:r>
+        <w:rPr>
+          <w:rFonts w:ascii="Times New Roman" w:hAnsi="Times New Roman" w:cs="Times New Roman"/>
+          <w:bCs/>
+        </w:rPr>
+        <w:lastRenderedPageBreak/>
+        <w:t xml:space="preserve">Nanostructures Laboratory within the California </w:t>
       </w:r>
       <w:proofErr w:type="spellStart"/>
       <w:r>
@@ -883,15 +864,7 @@
           <w:rFonts w:ascii="Times New Roman" w:hAnsi="Times New Roman" w:cs="Times New Roman"/>
           <w:bCs/>
         </w:rPr>
-        <w:t xml:space="preserve"> Institute, supported by the </w:t>
-      </w:r>
-      <w:r>
-        <w:rPr>
-          <w:rFonts w:ascii="Times New Roman" w:hAnsi="Times New Roman" w:cs="Times New Roman"/>
-          <w:bCs/>
-        </w:rPr>
-        <w:lastRenderedPageBreak/>
-        <w:t xml:space="preserve">University of California (UC) Santa Barbara and the University of California Office of the President. We acknowledge the use of computational facilities at the Center for Scientific Computing (CSC), which was purchased with funds from the National Science Foundation (CNS-1725797) and is supported by the California </w:t>
+        <w:t xml:space="preserve"> Institute, supported by the University of California (UC) Santa Barbara and the University of California Office of the President. We acknowledge the use of computational facilities at the Center for Scientific Computing (CSC), which was purchased with funds from the National Science Foundation (CNS-1725797) and is supported by the California </w:t>
       </w:r>
       <w:proofErr w:type="spellStart"/>
       <w:r>
